--- a/reports/Analisis Churn Prediction pada Perusahaan Telekomunikasi.docx
+++ b/reports/Analisis Churn Prediction pada Perusahaan Telekomunikasi.docx
@@ -10128,276 +10128,135 @@
         <w:pStyle w:val="ListParagraph"/>
         <w:jc w:val="both"/>
       </w:pPr>
-      <w:proofErr w:type="spellStart"/>
-      <w:r>
-        <w:t>Pertama-tama</w:t>
-      </w:r>
-      <w:proofErr w:type="spellEnd"/>
-      <w:r>
-        <w:t xml:space="preserve"> docker di build </w:t>
-      </w:r>
-      <w:proofErr w:type="spellStart"/>
-      <w:r>
-        <w:t>terlebih</w:t>
-      </w:r>
-      <w:proofErr w:type="spellEnd"/>
-      <w:r>
-        <w:t xml:space="preserve"> </w:t>
-      </w:r>
-      <w:proofErr w:type="spellStart"/>
-      <w:r>
-        <w:t>dahulu</w:t>
-      </w:r>
-      <w:proofErr w:type="spellEnd"/>
-      <w:r>
-        <w:t xml:space="preserve"> </w:t>
-      </w:r>
-      <w:proofErr w:type="spellStart"/>
-      <w:r>
-        <w:t>sehingga</w:t>
-      </w:r>
-      <w:proofErr w:type="spellEnd"/>
-      <w:r>
-        <w:t xml:space="preserve"> </w:t>
-      </w:r>
-      <w:proofErr w:type="spellStart"/>
-      <w:r>
-        <w:t>menghasilkan</w:t>
-      </w:r>
-      <w:proofErr w:type="spellEnd"/>
-      <w:r>
-        <w:t xml:space="preserve"> docker image yang </w:t>
-      </w:r>
-      <w:proofErr w:type="spellStart"/>
-      <w:r>
-        <w:t>selanjutnya</w:t>
-      </w:r>
-      <w:proofErr w:type="spellEnd"/>
-      <w:r>
-        <w:t xml:space="preserve"> </w:t>
-      </w:r>
-      <w:proofErr w:type="spellStart"/>
-      <w:r>
-        <w:t>dilakukkan</w:t>
-      </w:r>
-      <w:proofErr w:type="spellEnd"/>
-      <w:r>
-        <w:t xml:space="preserve"> run pada </w:t>
-      </w:r>
-      <w:proofErr w:type="spellStart"/>
-      <w:r>
-        <w:t>wsl</w:t>
-      </w:r>
-      <w:proofErr w:type="spellEnd"/>
-      <w:r>
-        <w:t xml:space="preserve">/ubuntu. </w:t>
-      </w:r>
-      <w:proofErr w:type="spellStart"/>
-      <w:r>
-        <w:t>Dua</w:t>
-      </w:r>
-      <w:proofErr w:type="spellEnd"/>
-      <w:r>
-        <w:t xml:space="preserve"> </w:t>
-      </w:r>
-      <w:proofErr w:type="spellStart"/>
-      <w:r>
-        <w:t>buah</w:t>
-      </w:r>
-      <w:proofErr w:type="spellEnd"/>
-      <w:r>
-        <w:t xml:space="preserve"> docker file </w:t>
-      </w:r>
-      <w:proofErr w:type="spellStart"/>
-      <w:r>
-        <w:t>tersebut</w:t>
-      </w:r>
-      <w:proofErr w:type="spellEnd"/>
-      <w:r>
-        <w:t xml:space="preserve"> menggunakan </w:t>
-      </w:r>
-      <w:r>
-        <w:t>python:3.9.15-slim-buster</w:t>
-      </w:r>
-      <w:r>
-        <w:t xml:space="preserve"> dan </w:t>
-      </w:r>
-      <w:proofErr w:type="spellStart"/>
-      <w:r>
-        <w:t>t</w:t>
-      </w:r>
-      <w:r>
-        <w:t>erdapat</w:t>
-      </w:r>
-      <w:proofErr w:type="spellEnd"/>
-      <w:r>
-        <w:t xml:space="preserve"> </w:t>
-      </w:r>
-      <w:proofErr w:type="spellStart"/>
-      <w:r>
-        <w:t>dua</w:t>
-      </w:r>
-      <w:proofErr w:type="spellEnd"/>
-      <w:r>
-        <w:t xml:space="preserve"> docker image untuk masing-masing servis.</w:t>
-      </w:r>
-      <w:r>
-        <w:t xml:space="preserve"> Docker </w:t>
-      </w:r>
-      <w:proofErr w:type="spellStart"/>
-      <w:r>
-        <w:t>akan</w:t>
-      </w:r>
-      <w:proofErr w:type="spellEnd"/>
-      <w:r>
-        <w:t xml:space="preserve"> melakukan install </w:t>
-      </w:r>
-      <w:proofErr w:type="spellStart"/>
-      <w:r>
-        <w:t>terhadap</w:t>
-      </w:r>
-      <w:proofErr w:type="spellEnd"/>
-      <w:r>
-        <w:t xml:space="preserve"> </w:t>
-      </w:r>
-      <w:proofErr w:type="spellStart"/>
-      <w:r>
-        <w:t>dependensi</w:t>
-      </w:r>
-      <w:proofErr w:type="spellEnd"/>
-      <w:r>
-        <w:t xml:space="preserve"> yang telah </w:t>
-      </w:r>
-      <w:proofErr w:type="spellStart"/>
-      <w:r>
-        <w:t>ditulis</w:t>
-      </w:r>
-      <w:proofErr w:type="spellEnd"/>
-      <w:r>
-        <w:t xml:space="preserve"> pada requirement.txt. </w:t>
-      </w:r>
     </w:p>
     <w:p>
       <w:pPr>
         <w:pStyle w:val="ListParagraph"/>
         <w:jc w:val="both"/>
       </w:pPr>
-      <w:r>
-        <w:t xml:space="preserve">Agar </w:t>
-      </w:r>
-      <w:proofErr w:type="spellStart"/>
-      <w:r>
-        <w:t>kedua</w:t>
-      </w:r>
-      <w:proofErr w:type="spellEnd"/>
-      <w:r>
-        <w:t xml:space="preserve"> docker </w:t>
-      </w:r>
-      <w:proofErr w:type="spellStart"/>
-      <w:r>
-        <w:t>dapat</w:t>
-      </w:r>
-      <w:proofErr w:type="spellEnd"/>
-      <w:r>
-        <w:t xml:space="preserve"> </w:t>
-      </w:r>
-      <w:proofErr w:type="spellStart"/>
-      <w:r>
-        <w:t>berjalan</w:t>
-      </w:r>
-      <w:proofErr w:type="spellEnd"/>
-      <w:r>
-        <w:t xml:space="preserve"> </w:t>
-      </w:r>
-      <w:proofErr w:type="spellStart"/>
-      <w:r>
-        <w:t>secara</w:t>
-      </w:r>
-      <w:proofErr w:type="spellEnd"/>
-      <w:r>
-        <w:t xml:space="preserve"> </w:t>
-      </w:r>
-      <w:proofErr w:type="spellStart"/>
-      <w:r>
-        <w:t>bersama</w:t>
-      </w:r>
-      <w:proofErr w:type="spellEnd"/>
-      <w:r>
-        <w:t xml:space="preserve">, </w:t>
-      </w:r>
-      <w:proofErr w:type="spellStart"/>
-      <w:r>
-        <w:t>maka</w:t>
-      </w:r>
-      <w:proofErr w:type="spellEnd"/>
-      <w:r>
-        <w:t xml:space="preserve"> digunakan docker-</w:t>
-      </w:r>
-      <w:proofErr w:type="spellStart"/>
-      <w:proofErr w:type="gramStart"/>
-      <w:r>
-        <w:t>composs.yaml</w:t>
-      </w:r>
-      <w:proofErr w:type="spellEnd"/>
-      <w:proofErr w:type="gramEnd"/>
-      <w:r>
-        <w:t xml:space="preserve">. File </w:t>
-      </w:r>
-      <w:proofErr w:type="spellStart"/>
-      <w:r>
-        <w:t>ini</w:t>
-      </w:r>
-      <w:proofErr w:type="spellEnd"/>
-      <w:r>
-        <w:t xml:space="preserve"> </w:t>
-      </w:r>
-      <w:proofErr w:type="spellStart"/>
-      <w:r>
-        <w:t>berisikan</w:t>
-      </w:r>
-      <w:proofErr w:type="spellEnd"/>
-      <w:r>
-        <w:t xml:space="preserve"> services yang digunakan (</w:t>
-      </w:r>
-      <w:proofErr w:type="spellStart"/>
-      <w:r>
-        <w:t>streamlit</w:t>
-      </w:r>
-      <w:proofErr w:type="spellEnd"/>
+      <w:proofErr w:type="spellStart"/>
+      <w:r>
+        <w:t>Pertama-tama</w:t>
+      </w:r>
+      <w:proofErr w:type="spellEnd"/>
+      <w:r>
+        <w:t xml:space="preserve"> docker di build </w:t>
+      </w:r>
+      <w:proofErr w:type="spellStart"/>
+      <w:r>
+        <w:t>terlebih</w:t>
+      </w:r>
+      <w:proofErr w:type="spellEnd"/>
+      <w:r>
+        <w:t xml:space="preserve"> </w:t>
+      </w:r>
+      <w:proofErr w:type="spellStart"/>
+      <w:r>
+        <w:t>dahulu</w:t>
+      </w:r>
+      <w:proofErr w:type="spellEnd"/>
+      <w:r>
+        <w:t xml:space="preserve"> </w:t>
+      </w:r>
+      <w:proofErr w:type="spellStart"/>
+      <w:r>
+        <w:t>sehingga</w:t>
+      </w:r>
+      <w:proofErr w:type="spellEnd"/>
+      <w:r>
+        <w:t xml:space="preserve"> </w:t>
+      </w:r>
+      <w:proofErr w:type="spellStart"/>
+      <w:r>
+        <w:t>menghasilkan</w:t>
+      </w:r>
+      <w:proofErr w:type="spellEnd"/>
+      <w:r>
+        <w:t xml:space="preserve"> docker image yang </w:t>
+      </w:r>
+      <w:proofErr w:type="spellStart"/>
+      <w:r>
+        <w:t>selanjutnya</w:t>
+      </w:r>
+      <w:proofErr w:type="spellEnd"/>
+      <w:r>
+        <w:t xml:space="preserve"> </w:t>
+      </w:r>
+      <w:proofErr w:type="spellStart"/>
+      <w:r>
+        <w:t>dilakukkan</w:t>
+      </w:r>
+      <w:proofErr w:type="spellEnd"/>
+      <w:r>
+        <w:t xml:space="preserve"> run pada </w:t>
+      </w:r>
+      <w:proofErr w:type="spellStart"/>
+      <w:r>
+        <w:t>wsl</w:t>
+      </w:r>
+      <w:proofErr w:type="spellEnd"/>
+      <w:r>
+        <w:t xml:space="preserve">/ubuntu. </w:t>
+      </w:r>
+      <w:proofErr w:type="spellStart"/>
+      <w:r>
+        <w:t>Dua</w:t>
+      </w:r>
+      <w:proofErr w:type="spellEnd"/>
+      <w:r>
+        <w:t xml:space="preserve"> </w:t>
+      </w:r>
+      <w:proofErr w:type="spellStart"/>
+      <w:r>
+        <w:t>buah</w:t>
+      </w:r>
+      <w:proofErr w:type="spellEnd"/>
+      <w:r>
+        <w:t xml:space="preserve"> docker file </w:t>
+      </w:r>
+      <w:proofErr w:type="spellStart"/>
+      <w:r>
+        <w:t>tersebut</w:t>
+      </w:r>
+      <w:proofErr w:type="spellEnd"/>
+      <w:r>
+        <w:t xml:space="preserve"> menggunakan </w:t>
+      </w:r>
+      <w:r>
+        <w:t>python:3.9.15-slim-buster</w:t>
+      </w:r>
       <w:r>
         <w:t xml:space="preserve"> dan </w:t>
       </w:r>
       <w:proofErr w:type="spellStart"/>
       <w:r>
-        <w:t>api</w:t>
-      </w:r>
-      <w:proofErr w:type="spellEnd"/>
-      <w:r>
-        <w:t xml:space="preserve">), yang </w:t>
-      </w:r>
-      <w:proofErr w:type="spellStart"/>
-      <w:r>
-        <w:t>terdapat</w:t>
-      </w:r>
-      <w:proofErr w:type="spellEnd"/>
-      <w:r>
-        <w:t xml:space="preserve"> </w:t>
-      </w:r>
-      <w:proofErr w:type="spellStart"/>
-      <w:r>
-        <w:t>konfigurasi</w:t>
-      </w:r>
-      <w:proofErr w:type="spellEnd"/>
-      <w:r>
-        <w:t xml:space="preserve"> </w:t>
-      </w:r>
-      <w:proofErr w:type="spellStart"/>
-      <w:r>
-        <w:t>nama</w:t>
-      </w:r>
-      <w:proofErr w:type="spellEnd"/>
-      <w:r>
-        <w:t xml:space="preserve"> </w:t>
+        <w:t>t</w:t>
+      </w:r>
+      <w:r>
+        <w:t>erdapat</w:t>
+      </w:r>
+      <w:proofErr w:type="spellEnd"/>
+      <w:r>
+        <w:t xml:space="preserve"> </w:t>
+      </w:r>
+      <w:proofErr w:type="spellStart"/>
+      <w:r>
+        <w:t>dua</w:t>
+      </w:r>
+      <w:proofErr w:type="spellEnd"/>
+      <w:r>
+        <w:t xml:space="preserve"> docker image untuk masing-masing servis.</w:t>
+      </w:r>
+      <w:r>
+        <w:t xml:space="preserve"> Docker </w:t>
+      </w:r>
+      <w:proofErr w:type="spellStart"/>
+      <w:r>
+        <w:t>akan</w:t>
+      </w:r>
+      <w:proofErr w:type="spellEnd"/>
+      <w:r>
+        <w:t xml:space="preserve"> melakukan install </w:t>
       </w:r>
       <w:proofErr w:type="spellStart"/>
       <w:r>
@@ -10405,18 +10264,23 @@
       </w:r>
       <w:proofErr w:type="spellEnd"/>
       <w:r>
-        <w:t xml:space="preserve"> build, image, </w:t>
-      </w:r>
-      <w:proofErr w:type="spellStart"/>
-      <w:r>
-        <w:t>container_name</w:t>
-      </w:r>
-      <w:proofErr w:type="spellEnd"/>
-      <w:r>
-        <w:t>, ports, dan volume (directory)</w:t>
-      </w:r>
-      <w:r>
-        <w:t>.</w:t>
+        <w:t xml:space="preserve"> </w:t>
+      </w:r>
+      <w:proofErr w:type="spellStart"/>
+      <w:r>
+        <w:t>dependensi</w:t>
+      </w:r>
+      <w:proofErr w:type="spellEnd"/>
+      <w:r>
+        <w:t xml:space="preserve"> yang telah </w:t>
+      </w:r>
+      <w:proofErr w:type="spellStart"/>
+      <w:r>
+        <w:t>ditulis</w:t>
+      </w:r>
+      <w:proofErr w:type="spellEnd"/>
+      <w:r>
+        <w:t xml:space="preserve"> pada requirement.txt. </w:t>
       </w:r>
     </w:p>
     <w:p>
@@ -10424,21 +10288,66 @@
         <w:pStyle w:val="ListParagraph"/>
         <w:jc w:val="both"/>
       </w:pPr>
-      <w:proofErr w:type="spellStart"/>
-      <w:r>
-        <w:t>Sampai</w:t>
-      </w:r>
-      <w:proofErr w:type="spellEnd"/>
-      <w:r>
-        <w:t xml:space="preserve"> </w:t>
-      </w:r>
-      <w:proofErr w:type="spellStart"/>
-      <w:r>
-        <w:t>tahapan</w:t>
-      </w:r>
-      <w:proofErr w:type="spellEnd"/>
-      <w:r>
-        <w:t xml:space="preserve"> </w:t>
+      <w:r>
+        <w:t xml:space="preserve">Agar </w:t>
+      </w:r>
+      <w:proofErr w:type="spellStart"/>
+      <w:r>
+        <w:t>kedua</w:t>
+      </w:r>
+      <w:proofErr w:type="spellEnd"/>
+      <w:r>
+        <w:t xml:space="preserve"> docker </w:t>
+      </w:r>
+      <w:proofErr w:type="spellStart"/>
+      <w:r>
+        <w:t>dapat</w:t>
+      </w:r>
+      <w:proofErr w:type="spellEnd"/>
+      <w:r>
+        <w:t xml:space="preserve"> </w:t>
+      </w:r>
+      <w:proofErr w:type="spellStart"/>
+      <w:r>
+        <w:t>berjalan</w:t>
+      </w:r>
+      <w:proofErr w:type="spellEnd"/>
+      <w:r>
+        <w:t xml:space="preserve"> </w:t>
+      </w:r>
+      <w:proofErr w:type="spellStart"/>
+      <w:r>
+        <w:t>secara</w:t>
+      </w:r>
+      <w:proofErr w:type="spellEnd"/>
+      <w:r>
+        <w:t xml:space="preserve"> </w:t>
+      </w:r>
+      <w:proofErr w:type="spellStart"/>
+      <w:r>
+        <w:t>bersama</w:t>
+      </w:r>
+      <w:proofErr w:type="spellEnd"/>
+      <w:r>
+        <w:t xml:space="preserve">, </w:t>
+      </w:r>
+      <w:proofErr w:type="spellStart"/>
+      <w:r>
+        <w:t>maka</w:t>
+      </w:r>
+      <w:proofErr w:type="spellEnd"/>
+      <w:r>
+        <w:t xml:space="preserve"> digunakan docker-</w:t>
+      </w:r>
+      <w:proofErr w:type="spellStart"/>
+      <w:proofErr w:type="gramStart"/>
+      <w:r>
+        <w:t>composs.yaml</w:t>
+      </w:r>
+      <w:proofErr w:type="spellEnd"/>
+      <w:proofErr w:type="gramEnd"/>
+      <w:r>
+        <w:t xml:space="preserve">. File </w:t>
       </w:r>
       <w:proofErr w:type="spellStart"/>
       <w:r>
@@ -10446,167 +10355,74 @@
       </w:r>
       <w:proofErr w:type="spellEnd"/>
       <w:r>
-        <w:t xml:space="preserve">, service </w:t>
-      </w:r>
-      <w:proofErr w:type="spellStart"/>
-      <w:r>
-        <w:t>sudah</w:t>
-      </w:r>
-      <w:proofErr w:type="spellEnd"/>
-      <w:r>
-        <w:t xml:space="preserve"> </w:t>
-      </w:r>
-      <w:proofErr w:type="spellStart"/>
-      <w:r>
-        <w:t>dapat</w:t>
-      </w:r>
-      <w:proofErr w:type="spellEnd"/>
-      <w:r>
-        <w:t xml:space="preserve"> </w:t>
-      </w:r>
-      <w:proofErr w:type="spellStart"/>
-      <w:r>
-        <w:t>berjalan</w:t>
-      </w:r>
-      <w:proofErr w:type="spellEnd"/>
-      <w:r>
-        <w:t xml:space="preserve"> pada localhost. </w:t>
-      </w:r>
-      <w:proofErr w:type="spellStart"/>
-      <w:r>
-        <w:t>Selanjutnya</w:t>
-      </w:r>
-      <w:proofErr w:type="spellEnd"/>
-      <w:r>
-        <w:t xml:space="preserve"> dilakukan deployment model </w:t>
-      </w:r>
-      <w:proofErr w:type="spellStart"/>
-      <w:r>
-        <w:t>secara</w:t>
-      </w:r>
-      <w:proofErr w:type="spellEnd"/>
-      <w:r>
-        <w:t xml:space="preserve"> online agar </w:t>
-      </w:r>
-      <w:proofErr w:type="spellStart"/>
-      <w:r>
-        <w:t>dapat</w:t>
-      </w:r>
-      <w:proofErr w:type="spellEnd"/>
-      <w:r>
-        <w:t xml:space="preserve"> </w:t>
-      </w:r>
-      <w:proofErr w:type="spellStart"/>
-      <w:r>
-        <w:t>diakses</w:t>
-      </w:r>
-      <w:proofErr w:type="spellEnd"/>
-      <w:r>
-        <w:t xml:space="preserve"> oleh user. Deployment dilakukan menggunakan server </w:t>
-      </w:r>
-      <w:proofErr w:type="spellStart"/>
-      <w:r>
-        <w:t>dari</w:t>
-      </w:r>
-      <w:proofErr w:type="spellEnd"/>
-      <w:r>
-        <w:t xml:space="preserve"> AWS menggunakan Instance pada EC2. Untuk </w:t>
-      </w:r>
-      <w:proofErr w:type="spellStart"/>
-      <w:r>
-        <w:t>menghubungkannya</w:t>
-      </w:r>
-      <w:proofErr w:type="spellEnd"/>
-      <w:r>
-        <w:t xml:space="preserve">, </w:t>
-      </w:r>
-      <w:proofErr w:type="spellStart"/>
-      <w:r>
-        <w:t>seluruh</w:t>
-      </w:r>
-      <w:proofErr w:type="spellEnd"/>
-      <w:r>
-        <w:t xml:space="preserve"> file pipeline machine learning </w:t>
-      </w:r>
-      <w:proofErr w:type="spellStart"/>
-      <w:r>
-        <w:t>tersebut</w:t>
-      </w:r>
-      <w:proofErr w:type="spellEnd"/>
-      <w:r>
-        <w:t xml:space="preserve"> </w:t>
-      </w:r>
-      <w:proofErr w:type="spellStart"/>
-      <w:r>
-        <w:t>dimasukkan</w:t>
-      </w:r>
-      <w:proofErr w:type="spellEnd"/>
-      <w:r>
-        <w:t xml:space="preserve"> </w:t>
-      </w:r>
-      <w:proofErr w:type="spellStart"/>
-      <w:r>
-        <w:t>ke</w:t>
-      </w:r>
-      <w:proofErr w:type="spellEnd"/>
-      <w:r>
-        <w:t xml:space="preserve"> Git Hub. Untuk </w:t>
-      </w:r>
-      <w:proofErr w:type="spellStart"/>
-      <w:r>
-        <w:t>memasukkan</w:t>
-      </w:r>
-      <w:proofErr w:type="spellEnd"/>
-      <w:r>
-        <w:t xml:space="preserve"> </w:t>
-      </w:r>
-      <w:proofErr w:type="spellStart"/>
-      <w:r>
-        <w:t>ke</w:t>
-      </w:r>
-      <w:proofErr w:type="spellEnd"/>
-      <w:r>
-        <w:t xml:space="preserve"> Git Hub, dilakukan </w:t>
-      </w:r>
-      <w:proofErr w:type="spellStart"/>
-      <w:r>
-        <w:t>dengan</w:t>
-      </w:r>
-      <w:proofErr w:type="spellEnd"/>
-      <w:r>
-        <w:t xml:space="preserve"> </w:t>
-      </w:r>
-      <w:proofErr w:type="spellStart"/>
-      <w:r>
-        <w:t>membuat</w:t>
-      </w:r>
-      <w:proofErr w:type="spellEnd"/>
-      <w:r>
-        <w:t xml:space="preserve"> repository GitHub </w:t>
-      </w:r>
-      <w:proofErr w:type="spellStart"/>
-      <w:r>
-        <w:t>terlebih</w:t>
-      </w:r>
-      <w:proofErr w:type="spellEnd"/>
-      <w:r>
-        <w:t xml:space="preserve"> </w:t>
-      </w:r>
-      <w:proofErr w:type="spellStart"/>
-      <w:r>
-        <w:t>dahulu</w:t>
-      </w:r>
-      <w:proofErr w:type="spellEnd"/>
-      <w:r>
-        <w:t xml:space="preserve"> </w:t>
-      </w:r>
-      <w:proofErr w:type="spellStart"/>
-      <w:r>
-        <w:t>secara</w:t>
-      </w:r>
-      <w:proofErr w:type="spellEnd"/>
-      <w:r>
-        <w:t xml:space="preserve"> online. </w:t>
+        <w:t xml:space="preserve"> </w:t>
+      </w:r>
+      <w:proofErr w:type="spellStart"/>
+      <w:r>
+        <w:t>berisikan</w:t>
+      </w:r>
+      <w:proofErr w:type="spellEnd"/>
+      <w:r>
+        <w:t xml:space="preserve"> services yang digunakan (</w:t>
+      </w:r>
+      <w:proofErr w:type="spellStart"/>
+      <w:r>
+        <w:t>streamlit</w:t>
+      </w:r>
+      <w:proofErr w:type="spellEnd"/>
+      <w:r>
+        <w:t xml:space="preserve"> dan </w:t>
+      </w:r>
+      <w:proofErr w:type="spellStart"/>
+      <w:r>
+        <w:t>api</w:t>
+      </w:r>
+      <w:proofErr w:type="spellEnd"/>
+      <w:r>
+        <w:t xml:space="preserve">), yang </w:t>
+      </w:r>
+      <w:proofErr w:type="spellStart"/>
+      <w:r>
+        <w:t>terdapat</w:t>
+      </w:r>
+      <w:proofErr w:type="spellEnd"/>
+      <w:r>
+        <w:t xml:space="preserve"> </w:t>
+      </w:r>
+      <w:proofErr w:type="spellStart"/>
+      <w:r>
+        <w:t>konfigurasi</w:t>
+      </w:r>
+      <w:proofErr w:type="spellEnd"/>
+      <w:r>
+        <w:t xml:space="preserve"> </w:t>
+      </w:r>
+      <w:proofErr w:type="spellStart"/>
+      <w:r>
+        <w:t>nama</w:t>
+      </w:r>
+      <w:proofErr w:type="spellEnd"/>
+      <w:r>
+        <w:t xml:space="preserve"> </w:t>
+      </w:r>
+      <w:proofErr w:type="spellStart"/>
+      <w:r>
+        <w:t>terhadap</w:t>
+      </w:r>
+      <w:proofErr w:type="spellEnd"/>
+      <w:r>
+        <w:t xml:space="preserve"> build, image, </w:t>
+      </w:r>
+      <w:proofErr w:type="spellStart"/>
+      <w:r>
+        <w:t>container_name</w:t>
+      </w:r>
+      <w:proofErr w:type="spellEnd"/>
+      <w:r>
+        <w:t>, ports, dan volume (directory)</w:t>
+      </w:r>
+      <w:r>
+        <w:t>.</w:t>
       </w:r>
     </w:p>
     <w:p>
@@ -10614,6 +10430,249 @@
         <w:pStyle w:val="ListParagraph"/>
         <w:jc w:val="both"/>
       </w:pPr>
+      <w:r>
+        <w:rPr>
+          <w:noProof/>
+        </w:rPr>
+        <w:drawing>
+          <wp:inline distT="0" distB="0" distL="0" distR="0" wp14:anchorId="25809C05" wp14:editId="0E976AC5">
+            <wp:extent cx="5533901" cy="3080302"/>
+            <wp:effectExtent l="0" t="0" r="0" b="6350"/>
+            <wp:docPr id="11" name="Picture 11" descr="Graphical user interface, text, application, email&#10;&#10;Description automatically generated"/>
+            <wp:cNvGraphicFramePr>
+              <a:graphicFrameLocks xmlns:a="http://schemas.openxmlformats.org/drawingml/2006/main" noChangeAspect="1"/>
+            </wp:cNvGraphicFramePr>
+            <a:graphic xmlns:a="http://schemas.openxmlformats.org/drawingml/2006/main">
+              <a:graphicData uri="http://schemas.openxmlformats.org/drawingml/2006/picture">
+                <pic:pic xmlns:pic="http://schemas.openxmlformats.org/drawingml/2006/picture">
+                  <pic:nvPicPr>
+                    <pic:cNvPr id="11" name="Picture 11" descr="Graphical user interface, text, application, email&#10;&#10;Description automatically generated"/>
+                    <pic:cNvPicPr/>
+                  </pic:nvPicPr>
+                  <pic:blipFill>
+                    <a:blip r:embed="rId35"/>
+                    <a:stretch>
+                      <a:fillRect/>
+                    </a:stretch>
+                  </pic:blipFill>
+                  <pic:spPr>
+                    <a:xfrm>
+                      <a:off x="0" y="0"/>
+                      <a:ext cx="5542014" cy="3084818"/>
+                    </a:xfrm>
+                    <a:prstGeom prst="rect">
+                      <a:avLst/>
+                    </a:prstGeom>
+                  </pic:spPr>
+                </pic:pic>
+              </a:graphicData>
+            </a:graphic>
+          </wp:inline>
+        </w:drawing>
+      </w:r>
+    </w:p>
+    <w:p>
+      <w:pPr>
+        <w:pStyle w:val="ListParagraph"/>
+        <w:jc w:val="both"/>
+      </w:pPr>
+      <w:proofErr w:type="spellStart"/>
+      <w:r>
+        <w:lastRenderedPageBreak/>
+        <w:t>Sampai</w:t>
+      </w:r>
+      <w:proofErr w:type="spellEnd"/>
+      <w:r>
+        <w:t xml:space="preserve"> </w:t>
+      </w:r>
+      <w:proofErr w:type="spellStart"/>
+      <w:r>
+        <w:t>tahapan</w:t>
+      </w:r>
+      <w:proofErr w:type="spellEnd"/>
+      <w:r>
+        <w:t xml:space="preserve"> </w:t>
+      </w:r>
+      <w:proofErr w:type="spellStart"/>
+      <w:r>
+        <w:t>ini</w:t>
+      </w:r>
+      <w:proofErr w:type="spellEnd"/>
+      <w:r>
+        <w:t xml:space="preserve">, service </w:t>
+      </w:r>
+      <w:proofErr w:type="spellStart"/>
+      <w:r>
+        <w:t>sudah</w:t>
+      </w:r>
+      <w:proofErr w:type="spellEnd"/>
+      <w:r>
+        <w:t xml:space="preserve"> </w:t>
+      </w:r>
+      <w:proofErr w:type="spellStart"/>
+      <w:r>
+        <w:t>dapat</w:t>
+      </w:r>
+      <w:proofErr w:type="spellEnd"/>
+      <w:r>
+        <w:t xml:space="preserve"> </w:t>
+      </w:r>
+      <w:proofErr w:type="spellStart"/>
+      <w:r>
+        <w:t>berjalan</w:t>
+      </w:r>
+      <w:proofErr w:type="spellEnd"/>
+      <w:r>
+        <w:t xml:space="preserve"> pada localhost. </w:t>
+      </w:r>
+      <w:proofErr w:type="spellStart"/>
+      <w:r>
+        <w:t>Selanjutnya</w:t>
+      </w:r>
+      <w:proofErr w:type="spellEnd"/>
+      <w:r>
+        <w:t xml:space="preserve"> dilakukan deployment model </w:t>
+      </w:r>
+      <w:proofErr w:type="spellStart"/>
+      <w:r>
+        <w:t>secara</w:t>
+      </w:r>
+      <w:proofErr w:type="spellEnd"/>
+      <w:r>
+        <w:t xml:space="preserve"> online agar </w:t>
+      </w:r>
+      <w:proofErr w:type="spellStart"/>
+      <w:r>
+        <w:t>dapat</w:t>
+      </w:r>
+      <w:proofErr w:type="spellEnd"/>
+      <w:r>
+        <w:t xml:space="preserve"> </w:t>
+      </w:r>
+      <w:proofErr w:type="spellStart"/>
+      <w:r>
+        <w:t>diakses</w:t>
+      </w:r>
+      <w:proofErr w:type="spellEnd"/>
+      <w:r>
+        <w:t xml:space="preserve"> oleh user. Deployment dilakukan menggunakan server </w:t>
+      </w:r>
+      <w:proofErr w:type="spellStart"/>
+      <w:r>
+        <w:t>dari</w:t>
+      </w:r>
+      <w:proofErr w:type="spellEnd"/>
+      <w:r>
+        <w:t xml:space="preserve"> AWS menggunakan Instance pada EC2. Untuk </w:t>
+      </w:r>
+      <w:proofErr w:type="spellStart"/>
+      <w:r>
+        <w:t>menghubungkannya</w:t>
+      </w:r>
+      <w:proofErr w:type="spellEnd"/>
+      <w:r>
+        <w:t xml:space="preserve">, </w:t>
+      </w:r>
+      <w:proofErr w:type="spellStart"/>
+      <w:r>
+        <w:t>seluruh</w:t>
+      </w:r>
+      <w:proofErr w:type="spellEnd"/>
+      <w:r>
+        <w:t xml:space="preserve"> file pipeline machine learning </w:t>
+      </w:r>
+      <w:proofErr w:type="spellStart"/>
+      <w:r>
+        <w:t>tersebut</w:t>
+      </w:r>
+      <w:proofErr w:type="spellEnd"/>
+      <w:r>
+        <w:t xml:space="preserve"> </w:t>
+      </w:r>
+      <w:proofErr w:type="spellStart"/>
+      <w:r>
+        <w:t>dimasukkan</w:t>
+      </w:r>
+      <w:proofErr w:type="spellEnd"/>
+      <w:r>
+        <w:t xml:space="preserve"> </w:t>
+      </w:r>
+      <w:proofErr w:type="spellStart"/>
+      <w:r>
+        <w:t>ke</w:t>
+      </w:r>
+      <w:proofErr w:type="spellEnd"/>
+      <w:r>
+        <w:t xml:space="preserve"> Git Hub. Untuk </w:t>
+      </w:r>
+      <w:proofErr w:type="spellStart"/>
+      <w:r>
+        <w:t>memasukkan</w:t>
+      </w:r>
+      <w:proofErr w:type="spellEnd"/>
+      <w:r>
+        <w:t xml:space="preserve"> </w:t>
+      </w:r>
+      <w:proofErr w:type="spellStart"/>
+      <w:r>
+        <w:t>ke</w:t>
+      </w:r>
+      <w:proofErr w:type="spellEnd"/>
+      <w:r>
+        <w:t xml:space="preserve"> Git Hub, dilakukan </w:t>
+      </w:r>
+      <w:proofErr w:type="spellStart"/>
+      <w:r>
+        <w:t>dengan</w:t>
+      </w:r>
+      <w:proofErr w:type="spellEnd"/>
+      <w:r>
+        <w:t xml:space="preserve"> </w:t>
+      </w:r>
+      <w:proofErr w:type="spellStart"/>
+      <w:r>
+        <w:t>membuat</w:t>
+      </w:r>
+      <w:proofErr w:type="spellEnd"/>
+      <w:r>
+        <w:t xml:space="preserve"> repository GitHub </w:t>
+      </w:r>
+      <w:proofErr w:type="spellStart"/>
+      <w:r>
+        <w:t>terlebih</w:t>
+      </w:r>
+      <w:proofErr w:type="spellEnd"/>
+      <w:r>
+        <w:t xml:space="preserve"> </w:t>
+      </w:r>
+      <w:proofErr w:type="spellStart"/>
+      <w:r>
+        <w:t>dahulu</w:t>
+      </w:r>
+      <w:proofErr w:type="spellEnd"/>
+      <w:r>
+        <w:t xml:space="preserve"> </w:t>
+      </w:r>
+      <w:proofErr w:type="spellStart"/>
+      <w:r>
+        <w:t>secara</w:t>
+      </w:r>
+      <w:proofErr w:type="spellEnd"/>
+      <w:r>
+        <w:t xml:space="preserve"> online. </w:t>
+      </w:r>
+    </w:p>
+    <w:p>
+      <w:pPr>
+        <w:pStyle w:val="ListParagraph"/>
+        <w:jc w:val="both"/>
+      </w:pPr>
+    </w:p>
+    <w:p>
+      <w:pPr>
+        <w:pStyle w:val="ListParagraph"/>
+        <w:jc w:val="both"/>
+      </w:pPr>
       <w:proofErr w:type="spellStart"/>
       <w:r>
         <w:t>Setelah</w:t>
@@ -10750,6 +10809,109 @@
         <w:t>github</w:t>
       </w:r>
       <w:proofErr w:type="spellEnd"/>
+      <w:r>
+        <w:t xml:space="preserve">. </w:t>
+      </w:r>
+      <w:proofErr w:type="spellStart"/>
+      <w:r>
+        <w:t>Selanjutnya</w:t>
+      </w:r>
+      <w:proofErr w:type="spellEnd"/>
+      <w:r>
+        <w:t xml:space="preserve"> untuk </w:t>
+      </w:r>
+      <w:proofErr w:type="spellStart"/>
+      <w:r>
+        <w:t>membuat</w:t>
+      </w:r>
+      <w:proofErr w:type="spellEnd"/>
+      <w:r>
+        <w:t xml:space="preserve"> deployment yang </w:t>
+      </w:r>
+      <w:proofErr w:type="spellStart"/>
+      <w:r>
+        <w:t>otomatis</w:t>
+      </w:r>
+      <w:proofErr w:type="spellEnd"/>
+      <w:r>
+        <w:t xml:space="preserve"> </w:t>
+      </w:r>
+      <w:proofErr w:type="spellStart"/>
+      <w:r>
+        <w:t>dapat</w:t>
+      </w:r>
+      <w:proofErr w:type="spellEnd"/>
+      <w:r>
+        <w:t xml:space="preserve"> digunakan CICD menggunakan </w:t>
+      </w:r>
+      <w:proofErr w:type="spellStart"/>
+      <w:r>
+        <w:t>github</w:t>
+      </w:r>
+      <w:proofErr w:type="spellEnd"/>
+      <w:r>
+        <w:t xml:space="preserve"> action </w:t>
+      </w:r>
+      <w:proofErr w:type="spellStart"/>
+      <w:r>
+        <w:t>dengan</w:t>
+      </w:r>
+      <w:proofErr w:type="spellEnd"/>
+      <w:r>
+        <w:t xml:space="preserve"> melakukan setting pada git-hub action</w:t>
+      </w:r>
+    </w:p>
+    <w:p>
+      <w:pPr>
+        <w:pStyle w:val="ListParagraph"/>
+        <w:jc w:val="both"/>
+      </w:pPr>
+    </w:p>
+    <w:p>
+      <w:pPr>
+        <w:pStyle w:val="ListParagraph"/>
+        <w:jc w:val="both"/>
+      </w:pPr>
+      <w:r>
+        <w:rPr>
+          <w:noProof/>
+        </w:rPr>
+        <w:drawing>
+          <wp:inline distT="0" distB="0" distL="0" distR="0" wp14:anchorId="697B3E9B" wp14:editId="486AAC46">
+            <wp:extent cx="5468587" cy="2873929"/>
+            <wp:effectExtent l="0" t="0" r="0" b="3175"/>
+            <wp:docPr id="17" name="Picture 17" descr="Graphical user interface, text, application, email&#10;&#10;Description automatically generated"/>
+            <wp:cNvGraphicFramePr>
+              <a:graphicFrameLocks xmlns:a="http://schemas.openxmlformats.org/drawingml/2006/main" noChangeAspect="1"/>
+            </wp:cNvGraphicFramePr>
+            <a:graphic xmlns:a="http://schemas.openxmlformats.org/drawingml/2006/main">
+              <a:graphicData uri="http://schemas.openxmlformats.org/drawingml/2006/picture">
+                <pic:pic xmlns:pic="http://schemas.openxmlformats.org/drawingml/2006/picture">
+                  <pic:nvPicPr>
+                    <pic:cNvPr id="17" name="Picture 17" descr="Graphical user interface, text, application, email&#10;&#10;Description automatically generated"/>
+                    <pic:cNvPicPr/>
+                  </pic:nvPicPr>
+                  <pic:blipFill>
+                    <a:blip r:embed="rId36"/>
+                    <a:stretch>
+                      <a:fillRect/>
+                    </a:stretch>
+                  </pic:blipFill>
+                  <pic:spPr>
+                    <a:xfrm>
+                      <a:off x="0" y="0"/>
+                      <a:ext cx="5472173" cy="2875813"/>
+                    </a:xfrm>
+                    <a:prstGeom prst="rect">
+                      <a:avLst/>
+                    </a:prstGeom>
+                  </pic:spPr>
+                </pic:pic>
+              </a:graphicData>
+            </a:graphic>
+          </wp:inline>
+        </w:drawing>
+      </w:r>
     </w:p>
     <w:p>
       <w:pPr>

--- a/reports/Analisis Churn Prediction pada Perusahaan Telekomunikasi.docx
+++ b/reports/Analisis Churn Prediction pada Perusahaan Telekomunikasi.docx
@@ -1,6 +1,6 @@
 
 <file path=word/document.xml><?xml version="1.0" encoding="utf-8"?>
-<w:document xmlns:wpc="http://schemas.microsoft.com/office/word/2010/wordprocessingCanvas" xmlns:cx="http://schemas.microsoft.com/office/drawing/2014/chartex" xmlns:cx1="http://schemas.microsoft.com/office/drawing/2015/9/8/chartex" xmlns:cx2="http://schemas.microsoft.com/office/drawing/2015/10/21/chartex" xmlns:cx3="http://schemas.microsoft.com/office/drawing/2016/5/9/chartex" xmlns:cx4="http://schemas.microsoft.com/office/drawing/2016/5/10/chartex" xmlns:cx5="http://schemas.microsoft.com/office/drawing/2016/5/11/chartex" xmlns:cx6="http://schemas.microsoft.com/office/drawing/2016/5/12/chartex" xmlns:cx7="http://schemas.microsoft.com/office/drawing/2016/5/13/chartex" xmlns:cx8="http://schemas.microsoft.com/office/drawing/2016/5/14/chartex" xmlns:mc="http://schemas.openxmlformats.org/markup-compatibility/2006" xmlns:aink="http://schemas.microsoft.com/office/drawing/2016/ink" xmlns:am3d="http://schemas.microsoft.com/office/drawing/2017/model3d" xmlns:o="urn:schemas-microsoft-com:office:office" xmlns:oel="http://schemas.microsoft.com/office/2019/extlst" xmlns:r="http://schemas.openxmlformats.org/officeDocument/2006/relationships" xmlns:m="http://schemas.openxmlformats.org/officeDocument/2006/math" xmlns:v="urn:schemas-microsoft-com:vml" xmlns:wp14="http://schemas.microsoft.com/office/word/2010/wordprocessingDrawing" xmlns:wp="http://schemas.openxmlformats.org/drawingml/2006/wordprocessingDrawing" xmlns:w10="urn:schemas-microsoft-com:office:word" xmlns:w="http://schemas.openxmlformats.org/wordprocessingml/2006/main" xmlns:w14="http://schemas.microsoft.com/office/word/2010/wordml" xmlns:w15="http://schemas.microsoft.com/office/word/2012/wordml" xmlns:w16cex="http://schemas.microsoft.com/office/word/2018/wordml/cex" xmlns:w16cid="http://schemas.microsoft.com/office/word/2016/wordml/cid" xmlns:w16="http://schemas.microsoft.com/office/word/2018/wordml" xmlns:w16sdtdh="http://schemas.microsoft.com/office/word/2020/wordml/sdtdatahash" xmlns:w16se="http://schemas.microsoft.com/office/word/2015/wordml/symex" xmlns:wpg="http://schemas.microsoft.com/office/word/2010/wordprocessingGroup" xmlns:wpi="http://schemas.microsoft.com/office/word/2010/wordprocessingInk" xmlns:wne="http://schemas.microsoft.com/office/word/2006/wordml" xmlns:wps="http://schemas.microsoft.com/office/word/2010/wordprocessingShape" mc:Ignorable="w14 w15 w16se w16cid w16 w16cex w16sdtdh wp14">
+<w:document xmlns:wpc="http://schemas.microsoft.com/office/word/2010/wordprocessingCanvas" xmlns:cx="http://schemas.microsoft.com/office/drawing/2014/chartex" xmlns:cx1="http://schemas.microsoft.com/office/drawing/2015/9/8/chartex" xmlns:cx2="http://schemas.microsoft.com/office/drawing/2015/10/21/chartex" xmlns:cx3="http://schemas.microsoft.com/office/drawing/2016/5/9/chartex" xmlns:cx4="http://schemas.microsoft.com/office/drawing/2016/5/10/chartex" xmlns:cx5="http://schemas.microsoft.com/office/drawing/2016/5/11/chartex" xmlns:cx6="http://schemas.microsoft.com/office/drawing/2016/5/12/chartex" xmlns:cx7="http://schemas.microsoft.com/office/drawing/2016/5/13/chartex" xmlns:cx8="http://schemas.microsoft.com/office/drawing/2016/5/14/chartex" xmlns:mc="http://schemas.openxmlformats.org/markup-compatibility/2006" xmlns:aink="http://schemas.microsoft.com/office/drawing/2016/ink" xmlns:am3d="http://schemas.microsoft.com/office/drawing/2017/model3d" xmlns:o="urn:schemas-microsoft-com:office:office" xmlns:oel="http://schemas.microsoft.com/office/2019/extlst" xmlns:r="http://schemas.openxmlformats.org/officeDocument/2006/relationships" xmlns:m="http://schemas.openxmlformats.org/officeDocument/2006/math" xmlns:v="urn:schemas-microsoft-com:vml" xmlns:wp14="http://schemas.microsoft.com/office/word/2010/wordprocessingDrawing" xmlns:wp="http://schemas.openxmlformats.org/drawingml/2006/wordprocessingDrawing" xmlns:w10="urn:schemas-microsoft-com:office:word" xmlns:w="http://schemas.openxmlformats.org/wordprocessingml/2006/main" xmlns:w14="http://schemas.microsoft.com/office/word/2010/wordml" xmlns:w15="http://schemas.microsoft.com/office/word/2012/wordml" xmlns:w16cex="http://schemas.microsoft.com/office/word/2018/wordml/cex" xmlns:w16cid="http://schemas.microsoft.com/office/word/2016/wordml/cid" xmlns:w16="http://schemas.microsoft.com/office/word/2018/wordml" xmlns:w16du="http://schemas.microsoft.com/office/word/2023/wordml/word16du" xmlns:w16sdtdh="http://schemas.microsoft.com/office/word/2020/wordml/sdtdatahash" xmlns:w16se="http://schemas.microsoft.com/office/word/2015/wordml/symex" xmlns:wpg="http://schemas.microsoft.com/office/word/2010/wordprocessingGroup" xmlns:wpi="http://schemas.microsoft.com/office/word/2010/wordprocessingInk" xmlns:wne="http://schemas.microsoft.com/office/word/2006/wordml" xmlns:wps="http://schemas.microsoft.com/office/word/2010/wordprocessingShape" mc:Ignorable="w14 w15 w16se w16cid w16 w16cex w16sdtdh wp14">
   <w:body>
     <w:p>
       <w:pPr>
@@ -1438,6 +1438,8 @@
       </w:r>
       <w:r>
         <w:rPr>
+          <w:b/>
+          <w:bCs/>
           <w:i/>
           <w:iCs/>
         </w:rPr>
@@ -4393,15 +4395,7 @@
       </w:r>
       <w:proofErr w:type="spellEnd"/>
       <w:r>
-        <w:t xml:space="preserve"> </w:t>
-      </w:r>
-      <w:proofErr w:type="spellStart"/>
-      <w:r>
-        <w:t>batas</w:t>
-      </w:r>
-      <w:proofErr w:type="spellEnd"/>
-      <w:r>
-        <w:t xml:space="preserve"> </w:t>
+        <w:t xml:space="preserve"> batas </w:t>
       </w:r>
       <w:proofErr w:type="spellStart"/>
       <w:r>
@@ -4409,15 +4403,7 @@
       </w:r>
       <w:proofErr w:type="spellEnd"/>
       <w:r>
-        <w:t xml:space="preserve"> dan </w:t>
-      </w:r>
-      <w:proofErr w:type="spellStart"/>
-      <w:r>
-        <w:t>batas</w:t>
-      </w:r>
-      <w:proofErr w:type="spellEnd"/>
-      <w:r>
-        <w:t xml:space="preserve"> </w:t>
+        <w:t xml:space="preserve"> dan batas </w:t>
       </w:r>
       <w:proofErr w:type="spellStart"/>
       <w:r>
@@ -6321,15 +6307,7 @@
       </w:r>
       <w:proofErr w:type="spellEnd"/>
       <w:r>
-        <w:t xml:space="preserve"> 1980 observant, “</w:t>
-      </w:r>
-      <w:proofErr w:type="spellStart"/>
-      <w:r>
-        <w:t>Ya</w:t>
-      </w:r>
-      <w:proofErr w:type="spellEnd"/>
-      <w:r>
-        <w:t xml:space="preserve">” </w:t>
+        <w:t xml:space="preserve"> 1980 observant, “Ya” </w:t>
       </w:r>
       <w:proofErr w:type="spellStart"/>
       <w:r>
@@ -7950,7 +7928,6 @@
             <w:r>
               <w:t>1 (</w:t>
             </w:r>
-            <w:proofErr w:type="spellStart"/>
             <w:r>
               <w:rPr>
                 <w:b/>
@@ -7958,7 +7935,6 @@
               </w:rPr>
               <w:t>Ya</w:t>
             </w:r>
-            <w:proofErr w:type="spellEnd"/>
             <w:r>
               <w:t>)</w:t>
             </w:r>
@@ -8523,15 +8499,7 @@
       </w:r>
       <w:proofErr w:type="spellEnd"/>
       <w:r>
-        <w:t xml:space="preserve"> </w:t>
-      </w:r>
-      <w:proofErr w:type="spellStart"/>
-      <w:r>
-        <w:t>dua</w:t>
-      </w:r>
-      <w:proofErr w:type="spellEnd"/>
-      <w:r>
-        <w:t xml:space="preserve"> service </w:t>
+        <w:t xml:space="preserve"> dua service </w:t>
       </w:r>
       <w:proofErr w:type="spellStart"/>
       <w:r>
@@ -10198,13 +10166,8 @@
       <w:r>
         <w:t xml:space="preserve">/ubuntu. </w:t>
       </w:r>
-      <w:proofErr w:type="spellStart"/>
-      <w:r>
-        <w:t>Dua</w:t>
-      </w:r>
-      <w:proofErr w:type="spellEnd"/>
-      <w:r>
-        <w:t xml:space="preserve"> </w:t>
+      <w:r>
+        <w:t xml:space="preserve">Dua </w:t>
       </w:r>
       <w:proofErr w:type="spellStart"/>
       <w:r>
@@ -10237,15 +10200,7 @@
       </w:r>
       <w:proofErr w:type="spellEnd"/>
       <w:r>
-        <w:t xml:space="preserve"> </w:t>
-      </w:r>
-      <w:proofErr w:type="spellStart"/>
-      <w:r>
-        <w:t>dua</w:t>
-      </w:r>
-      <w:proofErr w:type="spellEnd"/>
-      <w:r>
-        <w:t xml:space="preserve"> docker image untuk masing-masing servis.</w:t>
+        <w:t xml:space="preserve"> dua docker image untuk masing-masing servis.</w:t>
       </w:r>
       <w:r>
         <w:t xml:space="preserve"> Docker </w:t>
@@ -10930,7 +10885,7 @@
 </file>
 
 <file path=word/endnotes.xml><?xml version="1.0" encoding="utf-8"?>
-<w:endnotes xmlns:wpc="http://schemas.microsoft.com/office/word/2010/wordprocessingCanvas" xmlns:cx="http://schemas.microsoft.com/office/drawing/2014/chartex" xmlns:cx1="http://schemas.microsoft.com/office/drawing/2015/9/8/chartex" xmlns:cx2="http://schemas.microsoft.com/office/drawing/2015/10/21/chartex" xmlns:cx3="http://schemas.microsoft.com/office/drawing/2016/5/9/chartex" xmlns:cx4="http://schemas.microsoft.com/office/drawing/2016/5/10/chartex" xmlns:cx5="http://schemas.microsoft.com/office/drawing/2016/5/11/chartex" xmlns:cx6="http://schemas.microsoft.com/office/drawing/2016/5/12/chartex" xmlns:cx7="http://schemas.microsoft.com/office/drawing/2016/5/13/chartex" xmlns:cx8="http://schemas.microsoft.com/office/drawing/2016/5/14/chartex" xmlns:mc="http://schemas.openxmlformats.org/markup-compatibility/2006" xmlns:aink="http://schemas.microsoft.com/office/drawing/2016/ink" xmlns:am3d="http://schemas.microsoft.com/office/drawing/2017/model3d" xmlns:o="urn:schemas-microsoft-com:office:office" xmlns:oel="http://schemas.microsoft.com/office/2019/extlst" xmlns:r="http://schemas.openxmlformats.org/officeDocument/2006/relationships" xmlns:m="http://schemas.openxmlformats.org/officeDocument/2006/math" xmlns:v="urn:schemas-microsoft-com:vml" xmlns:wp14="http://schemas.microsoft.com/office/word/2010/wordprocessingDrawing" xmlns:wp="http://schemas.openxmlformats.org/drawingml/2006/wordprocessingDrawing" xmlns:w10="urn:schemas-microsoft-com:office:word" xmlns:w="http://schemas.openxmlformats.org/wordprocessingml/2006/main" xmlns:w14="http://schemas.microsoft.com/office/word/2010/wordml" xmlns:w15="http://schemas.microsoft.com/office/word/2012/wordml" xmlns:w16cex="http://schemas.microsoft.com/office/word/2018/wordml/cex" xmlns:w16cid="http://schemas.microsoft.com/office/word/2016/wordml/cid" xmlns:w16="http://schemas.microsoft.com/office/word/2018/wordml" xmlns:w16sdtdh="http://schemas.microsoft.com/office/word/2020/wordml/sdtdatahash" xmlns:w16se="http://schemas.microsoft.com/office/word/2015/wordml/symex" xmlns:wpg="http://schemas.microsoft.com/office/word/2010/wordprocessingGroup" xmlns:wpi="http://schemas.microsoft.com/office/word/2010/wordprocessingInk" xmlns:wne="http://schemas.microsoft.com/office/word/2006/wordml" xmlns:wps="http://schemas.microsoft.com/office/word/2010/wordprocessingShape" mc:Ignorable="w14 w15 w16se w16cid w16 w16cex w16sdtdh wp14">
+<w:endnotes xmlns:wpc="http://schemas.microsoft.com/office/word/2010/wordprocessingCanvas" xmlns:cx="http://schemas.microsoft.com/office/drawing/2014/chartex" xmlns:cx1="http://schemas.microsoft.com/office/drawing/2015/9/8/chartex" xmlns:cx2="http://schemas.microsoft.com/office/drawing/2015/10/21/chartex" xmlns:cx3="http://schemas.microsoft.com/office/drawing/2016/5/9/chartex" xmlns:cx4="http://schemas.microsoft.com/office/drawing/2016/5/10/chartex" xmlns:cx5="http://schemas.microsoft.com/office/drawing/2016/5/11/chartex" xmlns:cx6="http://schemas.microsoft.com/office/drawing/2016/5/12/chartex" xmlns:cx7="http://schemas.microsoft.com/office/drawing/2016/5/13/chartex" xmlns:cx8="http://schemas.microsoft.com/office/drawing/2016/5/14/chartex" xmlns:mc="http://schemas.openxmlformats.org/markup-compatibility/2006" xmlns:aink="http://schemas.microsoft.com/office/drawing/2016/ink" xmlns:am3d="http://schemas.microsoft.com/office/drawing/2017/model3d" xmlns:o="urn:schemas-microsoft-com:office:office" xmlns:oel="http://schemas.microsoft.com/office/2019/extlst" xmlns:r="http://schemas.openxmlformats.org/officeDocument/2006/relationships" xmlns:m="http://schemas.openxmlformats.org/officeDocument/2006/math" xmlns:v="urn:schemas-microsoft-com:vml" xmlns:wp14="http://schemas.microsoft.com/office/word/2010/wordprocessingDrawing" xmlns:wp="http://schemas.openxmlformats.org/drawingml/2006/wordprocessingDrawing" xmlns:w10="urn:schemas-microsoft-com:office:word" xmlns:w="http://schemas.openxmlformats.org/wordprocessingml/2006/main" xmlns:w14="http://schemas.microsoft.com/office/word/2010/wordml" xmlns:w15="http://schemas.microsoft.com/office/word/2012/wordml" xmlns:w16cex="http://schemas.microsoft.com/office/word/2018/wordml/cex" xmlns:w16cid="http://schemas.microsoft.com/office/word/2016/wordml/cid" xmlns:w16="http://schemas.microsoft.com/office/word/2018/wordml" xmlns:w16du="http://schemas.microsoft.com/office/word/2023/wordml/word16du" xmlns:w16sdtdh="http://schemas.microsoft.com/office/word/2020/wordml/sdtdatahash" xmlns:w16se="http://schemas.microsoft.com/office/word/2015/wordml/symex" xmlns:wpg="http://schemas.microsoft.com/office/word/2010/wordprocessingGroup" xmlns:wpi="http://schemas.microsoft.com/office/word/2010/wordprocessingInk" xmlns:wne="http://schemas.microsoft.com/office/word/2006/wordml" xmlns:wps="http://schemas.microsoft.com/office/word/2010/wordprocessingShape" mc:Ignorable="w14 w15 w16se w16cid w16 w16cex w16sdtdh wp14">
   <w:endnote w:type="separator" w:id="-1">
     <w:p>
       <w:pPr>
@@ -10955,7 +10910,7 @@
 </file>
 
 <file path=word/footnotes.xml><?xml version="1.0" encoding="utf-8"?>
-<w:footnotes xmlns:wpc="http://schemas.microsoft.com/office/word/2010/wordprocessingCanvas" xmlns:cx="http://schemas.microsoft.com/office/drawing/2014/chartex" xmlns:cx1="http://schemas.microsoft.com/office/drawing/2015/9/8/chartex" xmlns:cx2="http://schemas.microsoft.com/office/drawing/2015/10/21/chartex" xmlns:cx3="http://schemas.microsoft.com/office/drawing/2016/5/9/chartex" xmlns:cx4="http://schemas.microsoft.com/office/drawing/2016/5/10/chartex" xmlns:cx5="http://schemas.microsoft.com/office/drawing/2016/5/11/chartex" xmlns:cx6="http://schemas.microsoft.com/office/drawing/2016/5/12/chartex" xmlns:cx7="http://schemas.microsoft.com/office/drawing/2016/5/13/chartex" xmlns:cx8="http://schemas.microsoft.com/office/drawing/2016/5/14/chartex" xmlns:mc="http://schemas.openxmlformats.org/markup-compatibility/2006" xmlns:aink="http://schemas.microsoft.com/office/drawing/2016/ink" xmlns:am3d="http://schemas.microsoft.com/office/drawing/2017/model3d" xmlns:o="urn:schemas-microsoft-com:office:office" xmlns:oel="http://schemas.microsoft.com/office/2019/extlst" xmlns:r="http://schemas.openxmlformats.org/officeDocument/2006/relationships" xmlns:m="http://schemas.openxmlformats.org/officeDocument/2006/math" xmlns:v="urn:schemas-microsoft-com:vml" xmlns:wp14="http://schemas.microsoft.com/office/word/2010/wordprocessingDrawing" xmlns:wp="http://schemas.openxmlformats.org/drawingml/2006/wordprocessingDrawing" xmlns:w10="urn:schemas-microsoft-com:office:word" xmlns:w="http://schemas.openxmlformats.org/wordprocessingml/2006/main" xmlns:w14="http://schemas.microsoft.com/office/word/2010/wordml" xmlns:w15="http://schemas.microsoft.com/office/word/2012/wordml" xmlns:w16cex="http://schemas.microsoft.com/office/word/2018/wordml/cex" xmlns:w16cid="http://schemas.microsoft.com/office/word/2016/wordml/cid" xmlns:w16="http://schemas.microsoft.com/office/word/2018/wordml" xmlns:w16sdtdh="http://schemas.microsoft.com/office/word/2020/wordml/sdtdatahash" xmlns:w16se="http://schemas.microsoft.com/office/word/2015/wordml/symex" xmlns:wpg="http://schemas.microsoft.com/office/word/2010/wordprocessingGroup" xmlns:wpi="http://schemas.microsoft.com/office/word/2010/wordprocessingInk" xmlns:wne="http://schemas.microsoft.com/office/word/2006/wordml" xmlns:wps="http://schemas.microsoft.com/office/word/2010/wordprocessingShape" mc:Ignorable="w14 w15 w16se w16cid w16 w16cex w16sdtdh wp14">
+<w:footnotes xmlns:wpc="http://schemas.microsoft.com/office/word/2010/wordprocessingCanvas" xmlns:cx="http://schemas.microsoft.com/office/drawing/2014/chartex" xmlns:cx1="http://schemas.microsoft.com/office/drawing/2015/9/8/chartex" xmlns:cx2="http://schemas.microsoft.com/office/drawing/2015/10/21/chartex" xmlns:cx3="http://schemas.microsoft.com/office/drawing/2016/5/9/chartex" xmlns:cx4="http://schemas.microsoft.com/office/drawing/2016/5/10/chartex" xmlns:cx5="http://schemas.microsoft.com/office/drawing/2016/5/11/chartex" xmlns:cx6="http://schemas.microsoft.com/office/drawing/2016/5/12/chartex" xmlns:cx7="http://schemas.microsoft.com/office/drawing/2016/5/13/chartex" xmlns:cx8="http://schemas.microsoft.com/office/drawing/2016/5/14/chartex" xmlns:mc="http://schemas.openxmlformats.org/markup-compatibility/2006" xmlns:aink="http://schemas.microsoft.com/office/drawing/2016/ink" xmlns:am3d="http://schemas.microsoft.com/office/drawing/2017/model3d" xmlns:o="urn:schemas-microsoft-com:office:office" xmlns:oel="http://schemas.microsoft.com/office/2019/extlst" xmlns:r="http://schemas.openxmlformats.org/officeDocument/2006/relationships" xmlns:m="http://schemas.openxmlformats.org/officeDocument/2006/math" xmlns:v="urn:schemas-microsoft-com:vml" xmlns:wp14="http://schemas.microsoft.com/office/word/2010/wordprocessingDrawing" xmlns:wp="http://schemas.openxmlformats.org/drawingml/2006/wordprocessingDrawing" xmlns:w10="urn:schemas-microsoft-com:office:word" xmlns:w="http://schemas.openxmlformats.org/wordprocessingml/2006/main" xmlns:w14="http://schemas.microsoft.com/office/word/2010/wordml" xmlns:w15="http://schemas.microsoft.com/office/word/2012/wordml" xmlns:w16cex="http://schemas.microsoft.com/office/word/2018/wordml/cex" xmlns:w16cid="http://schemas.microsoft.com/office/word/2016/wordml/cid" xmlns:w16="http://schemas.microsoft.com/office/word/2018/wordml" xmlns:w16du="http://schemas.microsoft.com/office/word/2023/wordml/word16du" xmlns:w16sdtdh="http://schemas.microsoft.com/office/word/2020/wordml/sdtdatahash" xmlns:w16se="http://schemas.microsoft.com/office/word/2015/wordml/symex" xmlns:wpg="http://schemas.microsoft.com/office/word/2010/wordprocessingGroup" xmlns:wpi="http://schemas.microsoft.com/office/word/2010/wordprocessingInk" xmlns:wne="http://schemas.microsoft.com/office/word/2006/wordml" xmlns:wps="http://schemas.microsoft.com/office/word/2010/wordprocessingShape" mc:Ignorable="w14 w15 w16se w16cid w16 w16cex w16sdtdh wp14">
   <w:footnote w:type="separator" w:id="-1">
     <w:p>
       <w:pPr>
@@ -10980,7 +10935,7 @@
 </file>
 
 <file path=word/numbering.xml><?xml version="1.0" encoding="utf-8"?>
-<w:numbering xmlns:wpc="http://schemas.microsoft.com/office/word/2010/wordprocessingCanvas" xmlns:cx="http://schemas.microsoft.com/office/drawing/2014/chartex" xmlns:cx1="http://schemas.microsoft.com/office/drawing/2015/9/8/chartex" xmlns:cx2="http://schemas.microsoft.com/office/drawing/2015/10/21/chartex" xmlns:cx3="http://schemas.microsoft.com/office/drawing/2016/5/9/chartex" xmlns:cx4="http://schemas.microsoft.com/office/drawing/2016/5/10/chartex" xmlns:cx5="http://schemas.microsoft.com/office/drawing/2016/5/11/chartex" xmlns:cx6="http://schemas.microsoft.com/office/drawing/2016/5/12/chartex" xmlns:cx7="http://schemas.microsoft.com/office/drawing/2016/5/13/chartex" xmlns:cx8="http://schemas.microsoft.com/office/drawing/2016/5/14/chartex" xmlns:mc="http://schemas.openxmlformats.org/markup-compatibility/2006" xmlns:aink="http://schemas.microsoft.com/office/drawing/2016/ink" xmlns:am3d="http://schemas.microsoft.com/office/drawing/2017/model3d" xmlns:o="urn:schemas-microsoft-com:office:office" xmlns:oel="http://schemas.microsoft.com/office/2019/extlst" xmlns:r="http://schemas.openxmlformats.org/officeDocument/2006/relationships" xmlns:m="http://schemas.openxmlformats.org/officeDocument/2006/math" xmlns:v="urn:schemas-microsoft-com:vml" xmlns:wp14="http://schemas.microsoft.com/office/word/2010/wordprocessingDrawing" xmlns:wp="http://schemas.openxmlformats.org/drawingml/2006/wordprocessingDrawing" xmlns:w10="urn:schemas-microsoft-com:office:word" xmlns:w="http://schemas.openxmlformats.org/wordprocessingml/2006/main" xmlns:w14="http://schemas.microsoft.com/office/word/2010/wordml" xmlns:w15="http://schemas.microsoft.com/office/word/2012/wordml" xmlns:w16cex="http://schemas.microsoft.com/office/word/2018/wordml/cex" xmlns:w16cid="http://schemas.microsoft.com/office/word/2016/wordml/cid" xmlns:w16="http://schemas.microsoft.com/office/word/2018/wordml" xmlns:w16sdtdh="http://schemas.microsoft.com/office/word/2020/wordml/sdtdatahash" xmlns:w16se="http://schemas.microsoft.com/office/word/2015/wordml/symex" xmlns:wpg="http://schemas.microsoft.com/office/word/2010/wordprocessingGroup" xmlns:wpi="http://schemas.microsoft.com/office/word/2010/wordprocessingInk" xmlns:wne="http://schemas.microsoft.com/office/word/2006/wordml" xmlns:wps="http://schemas.microsoft.com/office/word/2010/wordprocessingShape" mc:Ignorable="w14 w15 w16se w16cid w16 w16cex w16sdtdh wp14">
+<w:numbering xmlns:wpc="http://schemas.microsoft.com/office/word/2010/wordprocessingCanvas" xmlns:cx="http://schemas.microsoft.com/office/drawing/2014/chartex" xmlns:cx1="http://schemas.microsoft.com/office/drawing/2015/9/8/chartex" xmlns:cx2="http://schemas.microsoft.com/office/drawing/2015/10/21/chartex" xmlns:cx3="http://schemas.microsoft.com/office/drawing/2016/5/9/chartex" xmlns:cx4="http://schemas.microsoft.com/office/drawing/2016/5/10/chartex" xmlns:cx5="http://schemas.microsoft.com/office/drawing/2016/5/11/chartex" xmlns:cx6="http://schemas.microsoft.com/office/drawing/2016/5/12/chartex" xmlns:cx7="http://schemas.microsoft.com/office/drawing/2016/5/13/chartex" xmlns:cx8="http://schemas.microsoft.com/office/drawing/2016/5/14/chartex" xmlns:mc="http://schemas.openxmlformats.org/markup-compatibility/2006" xmlns:aink="http://schemas.microsoft.com/office/drawing/2016/ink" xmlns:am3d="http://schemas.microsoft.com/office/drawing/2017/model3d" xmlns:o="urn:schemas-microsoft-com:office:office" xmlns:oel="http://schemas.microsoft.com/office/2019/extlst" xmlns:r="http://schemas.openxmlformats.org/officeDocument/2006/relationships" xmlns:m="http://schemas.openxmlformats.org/officeDocument/2006/math" xmlns:v="urn:schemas-microsoft-com:vml" xmlns:wp14="http://schemas.microsoft.com/office/word/2010/wordprocessingDrawing" xmlns:wp="http://schemas.openxmlformats.org/drawingml/2006/wordprocessingDrawing" xmlns:w10="urn:schemas-microsoft-com:office:word" xmlns:w="http://schemas.openxmlformats.org/wordprocessingml/2006/main" xmlns:w14="http://schemas.microsoft.com/office/word/2010/wordml" xmlns:w15="http://schemas.microsoft.com/office/word/2012/wordml" xmlns:w16cex="http://schemas.microsoft.com/office/word/2018/wordml/cex" xmlns:w16cid="http://schemas.microsoft.com/office/word/2016/wordml/cid" xmlns:w16="http://schemas.microsoft.com/office/word/2018/wordml" xmlns:w16du="http://schemas.microsoft.com/office/word/2023/wordml/word16du" xmlns:w16sdtdh="http://schemas.microsoft.com/office/word/2020/wordml/sdtdatahash" xmlns:w16se="http://schemas.microsoft.com/office/word/2015/wordml/symex" xmlns:wpg="http://schemas.microsoft.com/office/word/2010/wordprocessingGroup" xmlns:wpi="http://schemas.microsoft.com/office/word/2010/wordprocessingInk" xmlns:wne="http://schemas.microsoft.com/office/word/2006/wordml" xmlns:wps="http://schemas.microsoft.com/office/word/2010/wordprocessingShape" mc:Ignorable="w14 w15 w16se w16cid w16 w16cex w16sdtdh wp14">
   <w:abstractNum w:abstractNumId="0" w15:restartNumberingAfterBreak="0">
     <w:nsid w:val="0F94466D"/>
     <w:multiLevelType w:val="hybridMultilevel"/>
